--- a/Bai 03 - OOP/LAB/LAB01_3/LAB01_3.docx
+++ b/Bai 03 - OOP/LAB/LAB01_3/LAB01_3.docx
@@ -38,6 +38,9 @@
           <w:ilvl w:val="0"/>
           <w:numId w:val="3"/>
         </w:numPr>
+        <w:tabs>
+          <w:tab w:val="num" w:pos="720"/>
+        </w:tabs>
       </w:pPr>
       <w:r>
         <w:t>studentId (string): Mã sinh viên</w:t>
@@ -49,6 +52,9 @@
           <w:ilvl w:val="0"/>
           <w:numId w:val="3"/>
         </w:numPr>
+        <w:tabs>
+          <w:tab w:val="num" w:pos="720"/>
+        </w:tabs>
       </w:pPr>
       <w:r>
         <w:t>fullName (string): Họ tên đầy đủ</w:t>
@@ -60,6 +66,9 @@
           <w:ilvl w:val="0"/>
           <w:numId w:val="3"/>
         </w:numPr>
+        <w:tabs>
+          <w:tab w:val="num" w:pos="720"/>
+        </w:tabs>
       </w:pPr>
       <w:r>
         <w:t>birthDate (DateTime): Ngày sinh</w:t>
@@ -71,6 +80,9 @@
           <w:ilvl w:val="0"/>
           <w:numId w:val="3"/>
         </w:numPr>
+        <w:tabs>
+          <w:tab w:val="num" w:pos="720"/>
+        </w:tabs>
       </w:pPr>
       <w:r>
         <w:t>gpa (double): Điểm trung bình (0.0 - 4.0)</w:t>
@@ -82,6 +94,9 @@
           <w:ilvl w:val="0"/>
           <w:numId w:val="3"/>
         </w:numPr>
+        <w:tabs>
+          <w:tab w:val="num" w:pos="720"/>
+        </w:tabs>
       </w:pPr>
       <w:r>
         <w:t>isActive (bool): Trạng thái đang học</w:t>
@@ -105,7 +120,7 @@
     <w:p>
       <w:pPr>
         <w:numPr>
-          <w:ilvl w:val="0"/>
+          <w:ilvl w:val="1"/>
           <w:numId w:val="4"/>
         </w:numPr>
       </w:pPr>
@@ -116,7 +131,7 @@
     <w:p>
       <w:pPr>
         <w:numPr>
-          <w:ilvl w:val="0"/>
+          <w:ilvl w:val="1"/>
           <w:numId w:val="4"/>
         </w:numPr>
       </w:pPr>
@@ -145,6 +160,9 @@
           <w:ilvl w:val="0"/>
           <w:numId w:val="5"/>
         </w:numPr>
+        <w:tabs>
+          <w:tab w:val="num" w:pos="720"/>
+        </w:tabs>
       </w:pPr>
       <w:r>
         <w:t>Constructor để khởi tạo sinh viên</w:t>
@@ -156,6 +174,9 @@
           <w:ilvl w:val="0"/>
           <w:numId w:val="5"/>
         </w:numPr>
+        <w:tabs>
+          <w:tab w:val="num" w:pos="720"/>
+        </w:tabs>
       </w:pPr>
       <w:r>
         <w:t>Properties (getter/setter) cho các thuộc tính</w:t>
@@ -167,6 +188,9 @@
           <w:ilvl w:val="0"/>
           <w:numId w:val="5"/>
         </w:numPr>
+        <w:tabs>
+          <w:tab w:val="num" w:pos="720"/>
+        </w:tabs>
       </w:pPr>
       <w:r>
         <w:t>DisplayInfo(): Hiển thị thông tin sinh viên</w:t>
@@ -178,6 +202,9 @@
           <w:ilvl w:val="0"/>
           <w:numId w:val="5"/>
         </w:numPr>
+        <w:tabs>
+          <w:tab w:val="num" w:pos="720"/>
+        </w:tabs>
       </w:pPr>
       <w:r>
         <w:t>CalculateAge(): Tính tuổi từ ngày sinh</w:t>
@@ -189,6 +216,9 @@
           <w:ilvl w:val="0"/>
           <w:numId w:val="5"/>
         </w:numPr>
+        <w:tabs>
+          <w:tab w:val="num" w:pos="720"/>
+        </w:tabs>
       </w:pPr>
       <w:r>
         <w:t>Graduate(): Cho sinh viên tốt nghiệp</w:t>
@@ -200,6 +230,9 @@
           <w:ilvl w:val="0"/>
           <w:numId w:val="5"/>
         </w:numPr>
+        <w:tabs>
+          <w:tab w:val="num" w:pos="720"/>
+        </w:tabs>
       </w:pPr>
       <w:r>
         <w:t>GetGradeLevel(): Trả về xếp hạng học lực</w:t>
@@ -211,6 +244,9 @@
           <w:ilvl w:val="0"/>
           <w:numId w:val="5"/>
         </w:numPr>
+        <w:tabs>
+          <w:tab w:val="num" w:pos="720"/>
+        </w:tabs>
       </w:pPr>
       <w:r>
         <w:t>Static methods để lấy thống kê</w:t>
@@ -252,6 +288,9 @@
           <w:ilvl w:val="0"/>
           <w:numId w:val="6"/>
         </w:numPr>
+        <w:tabs>
+          <w:tab w:val="num" w:pos="720"/>
+        </w:tabs>
       </w:pPr>
       <w:r>
         <w:t>className (string): Tên lớp</w:t>
@@ -263,6 +302,9 @@
           <w:ilvl w:val="0"/>
           <w:numId w:val="6"/>
         </w:numPr>
+        <w:tabs>
+          <w:tab w:val="num" w:pos="720"/>
+        </w:tabs>
       </w:pPr>
       <w:r>
         <w:t>teacher (string): Giáo viên chủ nhiệm</w:t>
@@ -274,6 +316,9 @@
           <w:ilvl w:val="0"/>
           <w:numId w:val="6"/>
         </w:numPr>
+        <w:tabs>
+          <w:tab w:val="num" w:pos="720"/>
+        </w:tabs>
       </w:pPr>
       <w:r>
         <w:t>maxStudents (int): Số sinh viên tối đa</w:t>
@@ -285,6 +330,9 @@
           <w:ilvl w:val="0"/>
           <w:numId w:val="6"/>
         </w:numPr>
+        <w:tabs>
+          <w:tab w:val="num" w:pos="720"/>
+        </w:tabs>
       </w:pPr>
       <w:r>
         <w:t>currentStudents (int): Số sinh viên hiện tại</w:t>
@@ -296,6 +344,9 @@
           <w:ilvl w:val="0"/>
           <w:numId w:val="6"/>
         </w:numPr>
+        <w:tabs>
+          <w:tab w:val="num" w:pos="720"/>
+        </w:tabs>
       </w:pPr>
       <w:r>
         <w:t>established (DateTime): Ngày thành lập lớp</w:t>
@@ -322,6 +373,9 @@
           <w:ilvl w:val="0"/>
           <w:numId w:val="7"/>
         </w:numPr>
+        <w:tabs>
+          <w:tab w:val="num" w:pos="720"/>
+        </w:tabs>
       </w:pPr>
       <w:r>
         <w:t>totalClasses (static int): Tổng số lớp</w:t>
@@ -333,6 +387,9 @@
           <w:ilvl w:val="0"/>
           <w:numId w:val="7"/>
         </w:numPr>
+        <w:tabs>
+          <w:tab w:val="num" w:pos="720"/>
+        </w:tabs>
       </w:pPr>
       <w:r>
         <w:t>schoolName (static string): Tên trường</w:t>
@@ -359,6 +416,9 @@
           <w:ilvl w:val="0"/>
           <w:numId w:val="8"/>
         </w:numPr>
+        <w:tabs>
+          <w:tab w:val="num" w:pos="720"/>
+        </w:tabs>
       </w:pPr>
       <w:r>
         <w:lastRenderedPageBreak/>
@@ -371,6 +431,9 @@
           <w:ilvl w:val="0"/>
           <w:numId w:val="8"/>
         </w:numPr>
+        <w:tabs>
+          <w:tab w:val="num" w:pos="720"/>
+        </w:tabs>
       </w:pPr>
       <w:r>
         <w:t>Properties với validation</w:t>
@@ -382,6 +445,9 @@
           <w:ilvl w:val="0"/>
           <w:numId w:val="8"/>
         </w:numPr>
+        <w:tabs>
+          <w:tab w:val="num" w:pos="720"/>
+        </w:tabs>
       </w:pPr>
       <w:r>
         <w:t>DisplayClassInfo(): Hiển thị thông tin lớp</w:t>
@@ -393,6 +459,9 @@
           <w:ilvl w:val="0"/>
           <w:numId w:val="8"/>
         </w:numPr>
+        <w:tabs>
+          <w:tab w:val="num" w:pos="720"/>
+        </w:tabs>
       </w:pPr>
       <w:r>
         <w:t>AddStudent(): Thêm sinh viên vào lớp</w:t>
@@ -404,6 +473,9 @@
           <w:ilvl w:val="0"/>
           <w:numId w:val="8"/>
         </w:numPr>
+        <w:tabs>
+          <w:tab w:val="num" w:pos="720"/>
+        </w:tabs>
       </w:pPr>
       <w:r>
         <w:t>RemoveStudent(): Loại sinh viên khỏi lớp</w:t>
@@ -415,6 +487,9 @@
           <w:ilvl w:val="0"/>
           <w:numId w:val="8"/>
         </w:numPr>
+        <w:tabs>
+          <w:tab w:val="num" w:pos="720"/>
+        </w:tabs>
       </w:pPr>
       <w:r>
         <w:t>IsFull(): Kiểm tra lớp đã đầy chưa</w:t>
@@ -426,6 +501,9 @@
           <w:ilvl w:val="0"/>
           <w:numId w:val="8"/>
         </w:numPr>
+        <w:tabs>
+          <w:tab w:val="num" w:pos="720"/>
+        </w:tabs>
       </w:pPr>
       <w:r>
         <w:t>GetClassAge(): Tính tuổi của lớp</w:t>
@@ -437,6 +515,9 @@
           <w:ilvl w:val="0"/>
           <w:numId w:val="8"/>
         </w:numPr>
+        <w:tabs>
+          <w:tab w:val="num" w:pos="720"/>
+        </w:tabs>
       </w:pPr>
       <w:r>
         <w:t>Static methods để quản lý thông tin chung</w:t>
@@ -466,9 +547,9 @@
       <w:lvlJc w:val="left"/>
       <w:pPr>
         <w:tabs>
-          <w:tab w:val="num" w:pos="720"/>
-        </w:tabs>
-        <w:ind w:left="720" w:hanging="360"/>
+          <w:tab w:val="num" w:pos="1080"/>
+        </w:tabs>
+        <w:ind w:left="1080" w:hanging="360"/>
       </w:pPr>
       <w:rPr>
         <w:rFonts w:ascii="Symbol" w:hAnsi="Symbol" w:hint="default"/>
@@ -482,9 +563,9 @@
       <w:lvlJc w:val="left"/>
       <w:pPr>
         <w:tabs>
-          <w:tab w:val="num" w:pos="1440"/>
-        </w:tabs>
-        <w:ind w:left="1440" w:hanging="360"/>
+          <w:tab w:val="num" w:pos="1800"/>
+        </w:tabs>
+        <w:ind w:left="1800" w:hanging="360"/>
       </w:pPr>
       <w:rPr>
         <w:rFonts w:ascii="Courier New" w:hAnsi="Courier New" w:hint="default"/>
@@ -498,9 +579,9 @@
       <w:lvlJc w:val="left"/>
       <w:pPr>
         <w:tabs>
-          <w:tab w:val="num" w:pos="2160"/>
-        </w:tabs>
-        <w:ind w:left="2160" w:hanging="360"/>
+          <w:tab w:val="num" w:pos="2520"/>
+        </w:tabs>
+        <w:ind w:left="2520" w:hanging="360"/>
       </w:pPr>
       <w:rPr>
         <w:rFonts w:ascii="Wingdings" w:hAnsi="Wingdings" w:hint="default"/>
@@ -514,9 +595,9 @@
       <w:lvlJc w:val="left"/>
       <w:pPr>
         <w:tabs>
-          <w:tab w:val="num" w:pos="2880"/>
-        </w:tabs>
-        <w:ind w:left="2880" w:hanging="360"/>
+          <w:tab w:val="num" w:pos="3240"/>
+        </w:tabs>
+        <w:ind w:left="3240" w:hanging="360"/>
       </w:pPr>
       <w:rPr>
         <w:rFonts w:ascii="Wingdings" w:hAnsi="Wingdings" w:hint="default"/>
@@ -530,9 +611,9 @@
       <w:lvlJc w:val="left"/>
       <w:pPr>
         <w:tabs>
-          <w:tab w:val="num" w:pos="3600"/>
-        </w:tabs>
-        <w:ind w:left="3600" w:hanging="360"/>
+          <w:tab w:val="num" w:pos="3960"/>
+        </w:tabs>
+        <w:ind w:left="3960" w:hanging="360"/>
       </w:pPr>
       <w:rPr>
         <w:rFonts w:ascii="Wingdings" w:hAnsi="Wingdings" w:hint="default"/>
@@ -546,9 +627,9 @@
       <w:lvlJc w:val="left"/>
       <w:pPr>
         <w:tabs>
-          <w:tab w:val="num" w:pos="4320"/>
-        </w:tabs>
-        <w:ind w:left="4320" w:hanging="360"/>
+          <w:tab w:val="num" w:pos="4680"/>
+        </w:tabs>
+        <w:ind w:left="4680" w:hanging="360"/>
       </w:pPr>
       <w:rPr>
         <w:rFonts w:ascii="Wingdings" w:hAnsi="Wingdings" w:hint="default"/>
@@ -562,9 +643,9 @@
       <w:lvlJc w:val="left"/>
       <w:pPr>
         <w:tabs>
-          <w:tab w:val="num" w:pos="5040"/>
-        </w:tabs>
-        <w:ind w:left="5040" w:hanging="360"/>
+          <w:tab w:val="num" w:pos="5400"/>
+        </w:tabs>
+        <w:ind w:left="5400" w:hanging="360"/>
       </w:pPr>
       <w:rPr>
         <w:rFonts w:ascii="Wingdings" w:hAnsi="Wingdings" w:hint="default"/>
@@ -578,9 +659,9 @@
       <w:lvlJc w:val="left"/>
       <w:pPr>
         <w:tabs>
-          <w:tab w:val="num" w:pos="5760"/>
-        </w:tabs>
-        <w:ind w:left="5760" w:hanging="360"/>
+          <w:tab w:val="num" w:pos="6120"/>
+        </w:tabs>
+        <w:ind w:left="6120" w:hanging="360"/>
       </w:pPr>
       <w:rPr>
         <w:rFonts w:ascii="Wingdings" w:hAnsi="Wingdings" w:hint="default"/>
@@ -594,9 +675,9 @@
       <w:lvlJc w:val="left"/>
       <w:pPr>
         <w:tabs>
-          <w:tab w:val="num" w:pos="6480"/>
-        </w:tabs>
-        <w:ind w:left="6480" w:hanging="360"/>
+          <w:tab w:val="num" w:pos="6840"/>
+        </w:tabs>
+        <w:ind w:left="6840" w:hanging="360"/>
       </w:pPr>
       <w:rPr>
         <w:rFonts w:ascii="Wingdings" w:hAnsi="Wingdings" w:hint="default"/>
@@ -816,9 +897,9 @@
       <w:lvlJc w:val="left"/>
       <w:pPr>
         <w:tabs>
-          <w:tab w:val="num" w:pos="720"/>
-        </w:tabs>
-        <w:ind w:left="720" w:hanging="360"/>
+          <w:tab w:val="num" w:pos="1080"/>
+        </w:tabs>
+        <w:ind w:left="1080" w:hanging="360"/>
       </w:pPr>
       <w:rPr>
         <w:rFonts w:ascii="Symbol" w:hAnsi="Symbol" w:hint="default"/>
@@ -832,9 +913,9 @@
       <w:lvlJc w:val="left"/>
       <w:pPr>
         <w:tabs>
-          <w:tab w:val="num" w:pos="1440"/>
-        </w:tabs>
-        <w:ind w:left="1440" w:hanging="360"/>
+          <w:tab w:val="num" w:pos="1800"/>
+        </w:tabs>
+        <w:ind w:left="1800" w:hanging="360"/>
       </w:pPr>
       <w:rPr>
         <w:rFonts w:ascii="Courier New" w:hAnsi="Courier New" w:hint="default"/>
@@ -848,9 +929,9 @@
       <w:lvlJc w:val="left"/>
       <w:pPr>
         <w:tabs>
-          <w:tab w:val="num" w:pos="2160"/>
-        </w:tabs>
-        <w:ind w:left="2160" w:hanging="360"/>
+          <w:tab w:val="num" w:pos="2520"/>
+        </w:tabs>
+        <w:ind w:left="2520" w:hanging="360"/>
       </w:pPr>
       <w:rPr>
         <w:rFonts w:ascii="Wingdings" w:hAnsi="Wingdings" w:hint="default"/>
@@ -864,9 +945,9 @@
       <w:lvlJc w:val="left"/>
       <w:pPr>
         <w:tabs>
-          <w:tab w:val="num" w:pos="2880"/>
-        </w:tabs>
-        <w:ind w:left="2880" w:hanging="360"/>
+          <w:tab w:val="num" w:pos="3240"/>
+        </w:tabs>
+        <w:ind w:left="3240" w:hanging="360"/>
       </w:pPr>
       <w:rPr>
         <w:rFonts w:ascii="Wingdings" w:hAnsi="Wingdings" w:hint="default"/>
@@ -880,9 +961,9 @@
       <w:lvlJc w:val="left"/>
       <w:pPr>
         <w:tabs>
-          <w:tab w:val="num" w:pos="3600"/>
-        </w:tabs>
-        <w:ind w:left="3600" w:hanging="360"/>
+          <w:tab w:val="num" w:pos="3960"/>
+        </w:tabs>
+        <w:ind w:left="3960" w:hanging="360"/>
       </w:pPr>
       <w:rPr>
         <w:rFonts w:ascii="Wingdings" w:hAnsi="Wingdings" w:hint="default"/>
@@ -896,9 +977,9 @@
       <w:lvlJc w:val="left"/>
       <w:pPr>
         <w:tabs>
-          <w:tab w:val="num" w:pos="4320"/>
-        </w:tabs>
-        <w:ind w:left="4320" w:hanging="360"/>
+          <w:tab w:val="num" w:pos="4680"/>
+        </w:tabs>
+        <w:ind w:left="4680" w:hanging="360"/>
       </w:pPr>
       <w:rPr>
         <w:rFonts w:ascii="Wingdings" w:hAnsi="Wingdings" w:hint="default"/>
@@ -912,9 +993,9 @@
       <w:lvlJc w:val="left"/>
       <w:pPr>
         <w:tabs>
-          <w:tab w:val="num" w:pos="5040"/>
-        </w:tabs>
-        <w:ind w:left="5040" w:hanging="360"/>
+          <w:tab w:val="num" w:pos="5400"/>
+        </w:tabs>
+        <w:ind w:left="5400" w:hanging="360"/>
       </w:pPr>
       <w:rPr>
         <w:rFonts w:ascii="Wingdings" w:hAnsi="Wingdings" w:hint="default"/>
@@ -928,9 +1009,9 @@
       <w:lvlJc w:val="left"/>
       <w:pPr>
         <w:tabs>
-          <w:tab w:val="num" w:pos="5760"/>
-        </w:tabs>
-        <w:ind w:left="5760" w:hanging="360"/>
+          <w:tab w:val="num" w:pos="6120"/>
+        </w:tabs>
+        <w:ind w:left="6120" w:hanging="360"/>
       </w:pPr>
       <w:rPr>
         <w:rFonts w:ascii="Wingdings" w:hAnsi="Wingdings" w:hint="default"/>
@@ -944,9 +1025,9 @@
       <w:lvlJc w:val="left"/>
       <w:pPr>
         <w:tabs>
-          <w:tab w:val="num" w:pos="6480"/>
-        </w:tabs>
-        <w:ind w:left="6480" w:hanging="360"/>
+          <w:tab w:val="num" w:pos="6840"/>
+        </w:tabs>
+        <w:ind w:left="6840" w:hanging="360"/>
       </w:pPr>
       <w:rPr>
         <w:rFonts w:ascii="Wingdings" w:hAnsi="Wingdings" w:hint="default"/>
@@ -965,9 +1046,9 @@
       <w:lvlJc w:val="left"/>
       <w:pPr>
         <w:tabs>
-          <w:tab w:val="num" w:pos="720"/>
-        </w:tabs>
-        <w:ind w:left="720" w:hanging="360"/>
+          <w:tab w:val="num" w:pos="1080"/>
+        </w:tabs>
+        <w:ind w:left="1080" w:hanging="360"/>
       </w:pPr>
       <w:rPr>
         <w:rFonts w:ascii="Symbol" w:hAnsi="Symbol" w:hint="default"/>
@@ -981,9 +1062,9 @@
       <w:lvlJc w:val="left"/>
       <w:pPr>
         <w:tabs>
-          <w:tab w:val="num" w:pos="1440"/>
-        </w:tabs>
-        <w:ind w:left="1440" w:hanging="360"/>
+          <w:tab w:val="num" w:pos="1800"/>
+        </w:tabs>
+        <w:ind w:left="1800" w:hanging="360"/>
       </w:pPr>
       <w:rPr>
         <w:rFonts w:ascii="Courier New" w:hAnsi="Courier New" w:hint="default"/>
@@ -997,9 +1078,9 @@
       <w:lvlJc w:val="left"/>
       <w:pPr>
         <w:tabs>
-          <w:tab w:val="num" w:pos="2160"/>
-        </w:tabs>
-        <w:ind w:left="2160" w:hanging="360"/>
+          <w:tab w:val="num" w:pos="2520"/>
+        </w:tabs>
+        <w:ind w:left="2520" w:hanging="360"/>
       </w:pPr>
       <w:rPr>
         <w:rFonts w:ascii="Wingdings" w:hAnsi="Wingdings" w:hint="default"/>
@@ -1013,9 +1094,9 @@
       <w:lvlJc w:val="left"/>
       <w:pPr>
         <w:tabs>
-          <w:tab w:val="num" w:pos="2880"/>
-        </w:tabs>
-        <w:ind w:left="2880" w:hanging="360"/>
+          <w:tab w:val="num" w:pos="3240"/>
+        </w:tabs>
+        <w:ind w:left="3240" w:hanging="360"/>
       </w:pPr>
       <w:rPr>
         <w:rFonts w:ascii="Wingdings" w:hAnsi="Wingdings" w:hint="default"/>
@@ -1029,9 +1110,9 @@
       <w:lvlJc w:val="left"/>
       <w:pPr>
         <w:tabs>
-          <w:tab w:val="num" w:pos="3600"/>
-        </w:tabs>
-        <w:ind w:left="3600" w:hanging="360"/>
+          <w:tab w:val="num" w:pos="3960"/>
+        </w:tabs>
+        <w:ind w:left="3960" w:hanging="360"/>
       </w:pPr>
       <w:rPr>
         <w:rFonts w:ascii="Wingdings" w:hAnsi="Wingdings" w:hint="default"/>
@@ -1045,9 +1126,9 @@
       <w:lvlJc w:val="left"/>
       <w:pPr>
         <w:tabs>
-          <w:tab w:val="num" w:pos="4320"/>
-        </w:tabs>
-        <w:ind w:left="4320" w:hanging="360"/>
+          <w:tab w:val="num" w:pos="4680"/>
+        </w:tabs>
+        <w:ind w:left="4680" w:hanging="360"/>
       </w:pPr>
       <w:rPr>
         <w:rFonts w:ascii="Wingdings" w:hAnsi="Wingdings" w:hint="default"/>
@@ -1061,9 +1142,9 @@
       <w:lvlJc w:val="left"/>
       <w:pPr>
         <w:tabs>
-          <w:tab w:val="num" w:pos="5040"/>
-        </w:tabs>
-        <w:ind w:left="5040" w:hanging="360"/>
+          <w:tab w:val="num" w:pos="5400"/>
+        </w:tabs>
+        <w:ind w:left="5400" w:hanging="360"/>
       </w:pPr>
       <w:rPr>
         <w:rFonts w:ascii="Wingdings" w:hAnsi="Wingdings" w:hint="default"/>
@@ -1077,9 +1158,9 @@
       <w:lvlJc w:val="left"/>
       <w:pPr>
         <w:tabs>
-          <w:tab w:val="num" w:pos="5760"/>
-        </w:tabs>
-        <w:ind w:left="5760" w:hanging="360"/>
+          <w:tab w:val="num" w:pos="6120"/>
+        </w:tabs>
+        <w:ind w:left="6120" w:hanging="360"/>
       </w:pPr>
       <w:rPr>
         <w:rFonts w:ascii="Wingdings" w:hAnsi="Wingdings" w:hint="default"/>
@@ -1093,9 +1174,9 @@
       <w:lvlJc w:val="left"/>
       <w:pPr>
         <w:tabs>
-          <w:tab w:val="num" w:pos="6480"/>
-        </w:tabs>
-        <w:ind w:left="6480" w:hanging="360"/>
+          <w:tab w:val="num" w:pos="6840"/>
+        </w:tabs>
+        <w:ind w:left="6840" w:hanging="360"/>
       </w:pPr>
       <w:rPr>
         <w:rFonts w:ascii="Wingdings" w:hAnsi="Wingdings" w:hint="default"/>
@@ -1114,9 +1195,9 @@
       <w:lvlJc w:val="left"/>
       <w:pPr>
         <w:tabs>
-          <w:tab w:val="num" w:pos="720"/>
-        </w:tabs>
-        <w:ind w:left="720" w:hanging="360"/>
+          <w:tab w:val="num" w:pos="1080"/>
+        </w:tabs>
+        <w:ind w:left="1080" w:hanging="360"/>
       </w:pPr>
       <w:rPr>
         <w:rFonts w:ascii="Symbol" w:hAnsi="Symbol" w:hint="default"/>
@@ -1130,9 +1211,9 @@
       <w:lvlJc w:val="left"/>
       <w:pPr>
         <w:tabs>
-          <w:tab w:val="num" w:pos="1440"/>
-        </w:tabs>
-        <w:ind w:left="1440" w:hanging="360"/>
+          <w:tab w:val="num" w:pos="1800"/>
+        </w:tabs>
+        <w:ind w:left="1800" w:hanging="360"/>
       </w:pPr>
       <w:rPr>
         <w:rFonts w:ascii="Courier New" w:hAnsi="Courier New" w:hint="default"/>
@@ -1146,9 +1227,9 @@
       <w:lvlJc w:val="left"/>
       <w:pPr>
         <w:tabs>
-          <w:tab w:val="num" w:pos="2160"/>
-        </w:tabs>
-        <w:ind w:left="2160" w:hanging="360"/>
+          <w:tab w:val="num" w:pos="2520"/>
+        </w:tabs>
+        <w:ind w:left="2520" w:hanging="360"/>
       </w:pPr>
       <w:rPr>
         <w:rFonts w:ascii="Wingdings" w:hAnsi="Wingdings" w:hint="default"/>
@@ -1162,9 +1243,9 @@
       <w:lvlJc w:val="left"/>
       <w:pPr>
         <w:tabs>
-          <w:tab w:val="num" w:pos="2880"/>
-        </w:tabs>
-        <w:ind w:left="2880" w:hanging="360"/>
+          <w:tab w:val="num" w:pos="3240"/>
+        </w:tabs>
+        <w:ind w:left="3240" w:hanging="360"/>
       </w:pPr>
       <w:rPr>
         <w:rFonts w:ascii="Wingdings" w:hAnsi="Wingdings" w:hint="default"/>
@@ -1178,9 +1259,9 @@
       <w:lvlJc w:val="left"/>
       <w:pPr>
         <w:tabs>
-          <w:tab w:val="num" w:pos="3600"/>
-        </w:tabs>
-        <w:ind w:left="3600" w:hanging="360"/>
+          <w:tab w:val="num" w:pos="3960"/>
+        </w:tabs>
+        <w:ind w:left="3960" w:hanging="360"/>
       </w:pPr>
       <w:rPr>
         <w:rFonts w:ascii="Wingdings" w:hAnsi="Wingdings" w:hint="default"/>
@@ -1194,9 +1275,9 @@
       <w:lvlJc w:val="left"/>
       <w:pPr>
         <w:tabs>
-          <w:tab w:val="num" w:pos="4320"/>
-        </w:tabs>
-        <w:ind w:left="4320" w:hanging="360"/>
+          <w:tab w:val="num" w:pos="4680"/>
+        </w:tabs>
+        <w:ind w:left="4680" w:hanging="360"/>
       </w:pPr>
       <w:rPr>
         <w:rFonts w:ascii="Wingdings" w:hAnsi="Wingdings" w:hint="default"/>
@@ -1210,9 +1291,9 @@
       <w:lvlJc w:val="left"/>
       <w:pPr>
         <w:tabs>
-          <w:tab w:val="num" w:pos="5040"/>
-        </w:tabs>
-        <w:ind w:left="5040" w:hanging="360"/>
+          <w:tab w:val="num" w:pos="5400"/>
+        </w:tabs>
+        <w:ind w:left="5400" w:hanging="360"/>
       </w:pPr>
       <w:rPr>
         <w:rFonts w:ascii="Wingdings" w:hAnsi="Wingdings" w:hint="default"/>
@@ -1226,9 +1307,9 @@
       <w:lvlJc w:val="left"/>
       <w:pPr>
         <w:tabs>
-          <w:tab w:val="num" w:pos="5760"/>
-        </w:tabs>
-        <w:ind w:left="5760" w:hanging="360"/>
+          <w:tab w:val="num" w:pos="6120"/>
+        </w:tabs>
+        <w:ind w:left="6120" w:hanging="360"/>
       </w:pPr>
       <w:rPr>
         <w:rFonts w:ascii="Wingdings" w:hAnsi="Wingdings" w:hint="default"/>
@@ -1242,9 +1323,9 @@
       <w:lvlJc w:val="left"/>
       <w:pPr>
         <w:tabs>
-          <w:tab w:val="num" w:pos="6480"/>
-        </w:tabs>
-        <w:ind w:left="6480" w:hanging="360"/>
+          <w:tab w:val="num" w:pos="6840"/>
+        </w:tabs>
+        <w:ind w:left="6840" w:hanging="360"/>
       </w:pPr>
       <w:rPr>
         <w:rFonts w:ascii="Wingdings" w:hAnsi="Wingdings" w:hint="default"/>
@@ -1272,7 +1353,7 @@
         <w:sz w:val="20"/>
       </w:rPr>
     </w:lvl>
-    <w:lvl w:ilvl="1" w:tentative="1">
+    <w:lvl w:ilvl="1">
       <w:start w:val="1"/>
       <w:numFmt w:val="bullet"/>
       <w:lvlText w:val="o"/>
@@ -1412,9 +1493,9 @@
       <w:lvlJc w:val="left"/>
       <w:pPr>
         <w:tabs>
-          <w:tab w:val="num" w:pos="720"/>
-        </w:tabs>
-        <w:ind w:left="720" w:hanging="360"/>
+          <w:tab w:val="num" w:pos="1440"/>
+        </w:tabs>
+        <w:ind w:left="1440" w:hanging="360"/>
       </w:pPr>
       <w:rPr>
         <w:rFonts w:ascii="Symbol" w:hAnsi="Symbol" w:hint="default"/>
@@ -1428,9 +1509,9 @@
       <w:lvlJc w:val="left"/>
       <w:pPr>
         <w:tabs>
-          <w:tab w:val="num" w:pos="1440"/>
-        </w:tabs>
-        <w:ind w:left="1440" w:hanging="360"/>
+          <w:tab w:val="num" w:pos="2160"/>
+        </w:tabs>
+        <w:ind w:left="2160" w:hanging="360"/>
       </w:pPr>
       <w:rPr>
         <w:rFonts w:ascii="Courier New" w:hAnsi="Courier New" w:hint="default"/>
@@ -1444,9 +1525,9 @@
       <w:lvlJc w:val="left"/>
       <w:pPr>
         <w:tabs>
-          <w:tab w:val="num" w:pos="2160"/>
-        </w:tabs>
-        <w:ind w:left="2160" w:hanging="360"/>
+          <w:tab w:val="num" w:pos="2880"/>
+        </w:tabs>
+        <w:ind w:left="2880" w:hanging="360"/>
       </w:pPr>
       <w:rPr>
         <w:rFonts w:ascii="Wingdings" w:hAnsi="Wingdings" w:hint="default"/>
@@ -1460,9 +1541,9 @@
       <w:lvlJc w:val="left"/>
       <w:pPr>
         <w:tabs>
-          <w:tab w:val="num" w:pos="2880"/>
-        </w:tabs>
-        <w:ind w:left="2880" w:hanging="360"/>
+          <w:tab w:val="num" w:pos="3600"/>
+        </w:tabs>
+        <w:ind w:left="3600" w:hanging="360"/>
       </w:pPr>
       <w:rPr>
         <w:rFonts w:ascii="Wingdings" w:hAnsi="Wingdings" w:hint="default"/>
@@ -1476,9 +1557,9 @@
       <w:lvlJc w:val="left"/>
       <w:pPr>
         <w:tabs>
-          <w:tab w:val="num" w:pos="3600"/>
-        </w:tabs>
-        <w:ind w:left="3600" w:hanging="360"/>
+          <w:tab w:val="num" w:pos="4320"/>
+        </w:tabs>
+        <w:ind w:left="4320" w:hanging="360"/>
       </w:pPr>
       <w:rPr>
         <w:rFonts w:ascii="Wingdings" w:hAnsi="Wingdings" w:hint="default"/>
@@ -1492,9 +1573,9 @@
       <w:lvlJc w:val="left"/>
       <w:pPr>
         <w:tabs>
-          <w:tab w:val="num" w:pos="4320"/>
-        </w:tabs>
-        <w:ind w:left="4320" w:hanging="360"/>
+          <w:tab w:val="num" w:pos="5040"/>
+        </w:tabs>
+        <w:ind w:left="5040" w:hanging="360"/>
       </w:pPr>
       <w:rPr>
         <w:rFonts w:ascii="Wingdings" w:hAnsi="Wingdings" w:hint="default"/>
@@ -1508,9 +1589,9 @@
       <w:lvlJc w:val="left"/>
       <w:pPr>
         <w:tabs>
-          <w:tab w:val="num" w:pos="5040"/>
-        </w:tabs>
-        <w:ind w:left="5040" w:hanging="360"/>
+          <w:tab w:val="num" w:pos="5760"/>
+        </w:tabs>
+        <w:ind w:left="5760" w:hanging="360"/>
       </w:pPr>
       <w:rPr>
         <w:rFonts w:ascii="Wingdings" w:hAnsi="Wingdings" w:hint="default"/>
@@ -1524,9 +1605,9 @@
       <w:lvlJc w:val="left"/>
       <w:pPr>
         <w:tabs>
-          <w:tab w:val="num" w:pos="5760"/>
-        </w:tabs>
-        <w:ind w:left="5760" w:hanging="360"/>
+          <w:tab w:val="num" w:pos="6480"/>
+        </w:tabs>
+        <w:ind w:left="6480" w:hanging="360"/>
       </w:pPr>
       <w:rPr>
         <w:rFonts w:ascii="Wingdings" w:hAnsi="Wingdings" w:hint="default"/>
@@ -1540,9 +1621,9 @@
       <w:lvlJc w:val="left"/>
       <w:pPr>
         <w:tabs>
-          <w:tab w:val="num" w:pos="6480"/>
-        </w:tabs>
-        <w:ind w:left="6480" w:hanging="360"/>
+          <w:tab w:val="num" w:pos="7200"/>
+        </w:tabs>
+        <w:ind w:left="7200" w:hanging="360"/>
       </w:pPr>
       <w:rPr>
         <w:rFonts w:ascii="Wingdings" w:hAnsi="Wingdings" w:hint="default"/>
